--- a/Rapport BE Web-server.docx
+++ b/Rapport BE Web-server.docx
@@ -1162,9 +1162,14 @@
       <w:r>
         <w:t xml:space="preserve"> sur </w:t>
       </w:r>
+      <w:proofErr w:type="gramStart"/>
       <w:r>
         <w:t>le dispositif central</w:t>
       </w:r>
+      <w:r>
+        <w:t>e</w:t>
+      </w:r>
+      <w:proofErr w:type="gramEnd"/>
       <w:r>
         <w:t xml:space="preserve"> afin d’obtenir des données de températures et d’humidité localement.</w:t>
       </w:r>
@@ -1575,10 +1580,7 @@
         </w:numPr>
       </w:pPr>
       <w:r>
-        <w:t>ST_</w:t>
-      </w:r>
-      <w:r>
-        <w:t>CHECK_SERV_RESP</w:t>
+        <w:t>ST_CHECK_SERV_RESP</w:t>
       </w:r>
       <w:r>
         <w:t xml:space="preserve"> va vérifier si le serveur renvois des instructions à la carte en extrayant le message.</w:t>
@@ -1598,10 +1600,7 @@
         </w:numPr>
       </w:pPr>
       <w:r>
-        <w:t>ST_</w:t>
-      </w:r>
-      <w:r>
-        <w:t xml:space="preserve">UPDATE va renvoyer les instructions aux différents modules capteurs si le serveur </w:t>
+        <w:t xml:space="preserve">ST_UPDATE va renvoyer les instructions aux différents modules capteurs si le serveur </w:t>
       </w:r>
       <w:proofErr w:type="spellStart"/>
       <w:r>
@@ -2148,6 +2147,13 @@
         </w:rPr>
         <w:t>central</w:t>
       </w:r>
+      <w:r>
+        <w:rPr>
+          <w:i/>
+          <w:iCs/>
+        </w:rPr>
+        <w:t>e</w:t>
+      </w:r>
     </w:p>
     <w:p>
       <w:pPr>
@@ -2388,11 +2394,9 @@
       <w:r>
         <w:t xml:space="preserve">En vue des capacités de l’Arduino ç générer une page web il n’est pas possible de gérer le CSS sur ce genre d’affichage mais simplement des informations de base comme le montre la figure ci-dessus, ce qui est largement suffisant pour avoir </w:t>
       </w:r>
-      <w:proofErr w:type="gramStart"/>
-      <w:r>
-        <w:t>un aperçus</w:t>
-      </w:r>
-      <w:proofErr w:type="gramEnd"/>
+      <w:r>
+        <w:t>un aperçu</w:t>
+      </w:r>
       <w:r>
         <w:t xml:space="preserve"> des données souhaitées.</w:t>
       </w:r>
